--- a/Spring-2025/Asian Philosophy/Midterm Paper.docx
+++ b/Spring-2025/Asian Philosophy/Midterm Paper.docx
@@ -1,6 +1,6 @@
 
 <file path=word/document.xml><?xml version="1.0" encoding="utf-8"?>
-<w:document xmlns:wpc="http://schemas.microsoft.com/office/word/2010/wordprocessingCanvas" xmlns:cx="http://schemas.microsoft.com/office/drawing/2014/chartex" xmlns:cx1="http://schemas.microsoft.com/office/drawing/2015/9/8/chartex" xmlns:cx2="http://schemas.microsoft.com/office/drawing/2015/10/21/chartex" xmlns:cx3="http://schemas.microsoft.com/office/drawing/2016/5/9/chartex" xmlns:cx4="http://schemas.microsoft.com/office/drawing/2016/5/10/chartex" xmlns:cx5="http://schemas.microsoft.com/office/drawing/2016/5/11/chartex" xmlns:cx6="http://schemas.microsoft.com/office/drawing/2016/5/12/chartex" xmlns:cx7="http://schemas.microsoft.com/office/drawing/2016/5/13/chartex" xmlns:cx8="http://schemas.microsoft.com/office/drawing/2016/5/14/chartex" xmlns:mc="http://schemas.openxmlformats.org/markup-compatibility/2006" xmlns:aink="http://schemas.microsoft.com/office/drawing/2016/ink" xmlns:am3d="http://schemas.microsoft.com/office/drawing/2017/model3d" xmlns:o="urn:schemas-microsoft-com:office:office" xmlns:oel="http://schemas.microsoft.com/office/2019/extlst" xmlns:r="http://schemas.openxmlformats.org/officeDocument/2006/relationships" xmlns:m="http://schemas.openxmlformats.org/officeDocument/2006/math" xmlns:v="urn:schemas-microsoft-com:vml" xmlns:wp14="http://schemas.microsoft.com/office/word/2010/wordprocessingDrawing" xmlns:wp="http://schemas.openxmlformats.org/drawingml/2006/wordprocessingDrawing" xmlns:w10="urn:schemas-microsoft-com:office:word" xmlns:w="http://schemas.openxmlformats.org/wordprocessingml/2006/main" xmlns:w14="http://schemas.microsoft.com/office/word/2010/wordml" xmlns:w15="http://schemas.microsoft.com/office/word/2012/wordml" xmlns:w16cex="http://schemas.microsoft.com/office/word/2018/wordml/cex" xmlns:w16cid="http://schemas.microsoft.com/office/word/2016/wordml/cid" xmlns:w16="http://schemas.microsoft.com/office/word/2018/wordml" xmlns:w16sdtdh="http://schemas.microsoft.com/office/word/2020/wordml/sdtdatahash" xmlns:w16se="http://schemas.microsoft.com/office/word/2015/wordml/symex" xmlns:wpg="http://schemas.microsoft.com/office/word/2010/wordprocessingGroup" xmlns:wpi="http://schemas.microsoft.com/office/word/2010/wordprocessingInk" xmlns:wne="http://schemas.microsoft.com/office/word/2006/wordml" xmlns:wps="http://schemas.microsoft.com/office/word/2010/wordprocessingShape" mc:Ignorable="w14 w15 w16se w16cid w16 w16cex w16sdtdh wp14">
+<w:document xmlns:wpc="http://schemas.microsoft.com/office/word/2010/wordprocessingCanvas" xmlns:cx="http://schemas.microsoft.com/office/drawing/2014/chartex" xmlns:cx1="http://schemas.microsoft.com/office/drawing/2015/9/8/chartex" xmlns:cx2="http://schemas.microsoft.com/office/drawing/2015/10/21/chartex" xmlns:cx3="http://schemas.microsoft.com/office/drawing/2016/5/9/chartex" xmlns:cx4="http://schemas.microsoft.com/office/drawing/2016/5/10/chartex" xmlns:cx5="http://schemas.microsoft.com/office/drawing/2016/5/11/chartex" xmlns:cx6="http://schemas.microsoft.com/office/drawing/2016/5/12/chartex" xmlns:cx7="http://schemas.microsoft.com/office/drawing/2016/5/13/chartex" xmlns:cx8="http://schemas.microsoft.com/office/drawing/2016/5/14/chartex" xmlns:mc="http://schemas.openxmlformats.org/markup-compatibility/2006" xmlns:aink="http://schemas.microsoft.com/office/drawing/2016/ink" xmlns:am3d="http://schemas.microsoft.com/office/drawing/2017/model3d" xmlns:o="urn:schemas-microsoft-com:office:office" xmlns:r="http://schemas.openxmlformats.org/officeDocument/2006/relationships" xmlns:m="http://schemas.openxmlformats.org/officeDocument/2006/math" xmlns:v="urn:schemas-microsoft-com:vml" xmlns:wp14="http://schemas.microsoft.com/office/word/2010/wordprocessingDrawing" xmlns:wp="http://schemas.openxmlformats.org/drawingml/2006/wordprocessingDrawing" xmlns:w10="urn:schemas-microsoft-com:office:word" xmlns:w="http://schemas.openxmlformats.org/wordprocessingml/2006/main" xmlns:w14="http://schemas.microsoft.com/office/word/2010/wordml" xmlns:w15="http://schemas.microsoft.com/office/word/2012/wordml" xmlns:w16cex="http://schemas.microsoft.com/office/word/2018/wordml/cex" xmlns:w16cid="http://schemas.microsoft.com/office/word/2016/wordml/cid" xmlns:w16="http://schemas.microsoft.com/office/word/2018/wordml" xmlns:w16sdtdh="http://schemas.microsoft.com/office/word/2020/wordml/sdtdatahash" xmlns:w16se="http://schemas.microsoft.com/office/word/2015/wordml/symex" xmlns:wpg="http://schemas.microsoft.com/office/word/2010/wordprocessingGroup" xmlns:wpi="http://schemas.microsoft.com/office/word/2010/wordprocessingInk" xmlns:wne="http://schemas.microsoft.com/office/word/2006/wordml" xmlns:wps="http://schemas.microsoft.com/office/word/2010/wordprocessingShape" mc:Ignorable="w14 w15 w16se w16cid w16 w16cex w16sdtdh wp14">
   <w:body>
     <w:p>
       <w:pPr>
@@ -365,6 +365,173 @@
         </w:rPr>
         <w:tab/>
       </w:r>
+      <w:r>
+        <w:rPr>
+          <w:rFonts w:ascii="Times New Roman" w:hAnsi="Times New Roman" w:cs="Times New Roman"/>
+          <w:sz w:val="24"/>
+          <w:szCs w:val="24"/>
+        </w:rPr>
+        <w:t xml:space="preserve">The Mohists did not agree with Confucius on several key points, namely two of the main virtues: benevolence and ritual. Mohists believed that the keys to achieving moral and social order were not in cultivating virtuous people, rather in objective and measurable acts which benefit society. They believed that intentions and character were irrelevant and impractical in guiding action, and that morality should be based on actions instead. </w:t>
+      </w:r>
+      <w:r>
+        <w:rPr>
+          <w:rFonts w:ascii="Times New Roman" w:hAnsi="Times New Roman" w:cs="Times New Roman"/>
+          <w:sz w:val="24"/>
+          <w:szCs w:val="24"/>
+        </w:rPr>
+        <w:t>In their eyes, the intent of an action didn’t matter so long as the action led to a greater overall benefit. This was not the only point of disagreement, as the Mohists also rejected Confucius’ teachings of hierarchical relationships, particularly disagreeing with the fact that moral duties are stronger towards family and friends than to strangers. They argued that this favoritism could lead towards injustice and even war in some case. Instead, they taught of impartial care, being that all people are deserving of equal moral care, regardless of their relationship to a person. The idea behind this is that social conflicts would cease to exist, and resources would be spread more evenly among people. This has proven in practice not to be the case; however, the idea is still noble. The final major criticism of Mohists towards Confucianism was of their view of government, which as previously stated had emphasized virtuous leadership and the honor of morally just people.</w:t>
+      </w:r>
+      <w:r>
+        <w:rPr>
+          <w:rFonts w:ascii="Times New Roman" w:hAnsi="Times New Roman" w:cs="Times New Roman"/>
+          <w:sz w:val="24"/>
+          <w:szCs w:val="24"/>
+        </w:rPr>
+        <w:t xml:space="preserve"> Mohists did not agree with this, and in contrast believed that the government should set out clear, enforceable standards to follow rather than the potentially vague moral character of the ruler.</w:t>
+      </w:r>
+    </w:p>
+    <w:p>
+      <w:pPr>
+        <w:spacing w:line="480" w:lineRule="auto"/>
+        <w:rPr>
+          <w:rFonts w:ascii="Times New Roman" w:hAnsi="Times New Roman" w:cs="Times New Roman"/>
+          <w:sz w:val="24"/>
+          <w:szCs w:val="24"/>
+        </w:rPr>
+      </w:pPr>
+      <w:r>
+        <w:rPr>
+          <w:rFonts w:ascii="Times New Roman" w:hAnsi="Times New Roman" w:cs="Times New Roman"/>
+          <w:sz w:val="24"/>
+          <w:szCs w:val="24"/>
+        </w:rPr>
+        <w:tab/>
+        <w:t xml:space="preserve">While Mohists disagreed with many fundamental values of what Confucius taught, including things like rituals and music, they were not always correct. As a Confucian the idea that the intent of an action is irrelevant to the result is ridiculous, where there are many actions that may not outwardly benefit society that could be considered virtuous with good intentions. </w:t>
+      </w:r>
+      <w:r>
+        <w:rPr>
+          <w:rFonts w:ascii="Times New Roman" w:hAnsi="Times New Roman" w:cs="Times New Roman"/>
+          <w:sz w:val="24"/>
+          <w:szCs w:val="24"/>
+        </w:rPr>
+        <w:lastRenderedPageBreak/>
+        <w:t xml:space="preserve">One such example would be to encourage someone to leave an abusive or violent relationship. This would not in any way measurably benefit society, however it is benevolent to offer a solution to someone’s troubles where they may otherwise feel stuck. This can be life changing to many but in very few cases does this have any sort of effect on society, so Mohists would disregard it as virtuous. Another area where Mohists are wrong is the idea that everyone is equally deserving of your moral duty. To compare the impact of someone such as your parents who have raised and supported you throughout your life to a stranger who you have no knowledge of and who has no impact on your life is asinine. While each person is deserving of virtuous acts, there is no contest as to who is more deserving. </w:t>
+      </w:r>
+      <w:r>
+        <w:rPr>
+          <w:rFonts w:ascii="Times New Roman" w:hAnsi="Times New Roman" w:cs="Times New Roman"/>
+          <w:sz w:val="24"/>
+          <w:szCs w:val="24"/>
+        </w:rPr>
+        <w:t xml:space="preserve">If one’s mother and a complete stranger were on separate tracks in the </w:t>
+      </w:r>
+      <w:r>
+        <w:rPr>
+          <w:rFonts w:ascii="Times New Roman" w:hAnsi="Times New Roman" w:cs="Times New Roman"/>
+          <w:sz w:val="24"/>
+          <w:szCs w:val="24"/>
+        </w:rPr>
+        <w:t>trolley</w:t>
+      </w:r>
+      <w:r>
+        <w:rPr>
+          <w:rFonts w:ascii="Times New Roman" w:hAnsi="Times New Roman" w:cs="Times New Roman"/>
+          <w:sz w:val="24"/>
+          <w:szCs w:val="24"/>
+        </w:rPr>
+        <w:t xml:space="preserve"> scenario, no sane person would pull the lever to redirect the </w:t>
+      </w:r>
+      <w:r>
+        <w:rPr>
+          <w:rFonts w:ascii="Times New Roman" w:hAnsi="Times New Roman" w:cs="Times New Roman"/>
+          <w:sz w:val="24"/>
+          <w:szCs w:val="24"/>
+        </w:rPr>
+        <w:t>trolley</w:t>
+      </w:r>
+      <w:r>
+        <w:rPr>
+          <w:rFonts w:ascii="Times New Roman" w:hAnsi="Times New Roman" w:cs="Times New Roman"/>
+          <w:sz w:val="24"/>
+          <w:szCs w:val="24"/>
+        </w:rPr>
+        <w:t xml:space="preserve"> if it resulted in the death of their mother. This does not mean the stranger is worse than the mother, or less deserving of fortune than the mother, but the Mohist perspective assumes such about Confucian teachings. From the Mohist perspective it would not matter if you pulled the lever or not, which is why partiality is real and matters.</w:t>
+      </w:r>
+    </w:p>
+    <w:p>
+      <w:pPr>
+        <w:spacing w:line="480" w:lineRule="auto"/>
+        <w:rPr>
+          <w:rFonts w:ascii="Times New Roman" w:hAnsi="Times New Roman" w:cs="Times New Roman"/>
+          <w:sz w:val="24"/>
+          <w:szCs w:val="24"/>
+        </w:rPr>
+      </w:pPr>
+      <w:r>
+        <w:rPr>
+          <w:rFonts w:ascii="Times New Roman" w:hAnsi="Times New Roman" w:cs="Times New Roman"/>
+          <w:sz w:val="24"/>
+          <w:szCs w:val="24"/>
+        </w:rPr>
+        <w:tab/>
+      </w:r>
+      <w:r>
+        <w:rPr>
+          <w:rFonts w:ascii="Times New Roman" w:hAnsi="Times New Roman" w:cs="Times New Roman"/>
+          <w:sz w:val="24"/>
+          <w:szCs w:val="24"/>
+        </w:rPr>
+        <w:t>Despite many of these lame arguments from the Mohists, they are onto something with the idea that a government should set in place clear and enforceable rules. This is not to replace the Confucian idea that a leader is to rule virtuously and by example, as the two ideas of how to lead a society can be used together for the best possible outcome. Overall, the Mohists and the Confucians have many disagreements, but are not totally without their similarities. The Mohists seem to be more focused towards what may appear most fair to the most people, though Confucians are more focused towards the idea that a virtuous society comes from a collection of virtuous individuals, each with their own unique perspective on what it means to be virtuous, and who they are most morally obligated to act this way towards.</w:t>
+      </w:r>
+    </w:p>
+    <w:p>
+      <w:pPr>
+        <w:spacing w:line="480" w:lineRule="auto"/>
+        <w:jc w:val="center"/>
+        <w:rPr>
+          <w:rFonts w:ascii="Times New Roman" w:hAnsi="Times New Roman" w:cs="Times New Roman"/>
+          <w:sz w:val="24"/>
+          <w:szCs w:val="24"/>
+        </w:rPr>
+      </w:pPr>
+      <w:r>
+        <w:rPr>
+          <w:rFonts w:ascii="Times New Roman" w:hAnsi="Times New Roman" w:cs="Times New Roman"/>
+          <w:sz w:val="24"/>
+          <w:szCs w:val="24"/>
+        </w:rPr>
+        <w:lastRenderedPageBreak/>
+        <w:t>Works Cited</w:t>
+      </w:r>
+    </w:p>
+    <w:p>
+      <w:pPr>
+        <w:pStyle w:val="NormalWeb"/>
+        <w:ind w:left="567" w:hanging="567"/>
+      </w:pPr>
+      <w:r>
+        <w:t xml:space="preserve">Ivanhoe, Philip J., and Bryan W. Van Norden. </w:t>
+      </w:r>
+      <w:r>
+        <w:rPr>
+          <w:i/>
+          <w:iCs/>
+        </w:rPr>
+        <w:t>Readings in Classical Chinese Philosophy</w:t>
+      </w:r>
+      <w:r>
+        <w:t xml:space="preserve">. Hackett Publishing Company, Inc, 2023. </w:t>
+      </w:r>
+    </w:p>
+    <w:p>
+      <w:pPr>
+        <w:spacing w:line="480" w:lineRule="auto"/>
+        <w:rPr>
+          <w:rFonts w:ascii="Times New Roman" w:hAnsi="Times New Roman" w:cs="Times New Roman"/>
+          <w:sz w:val="24"/>
+          <w:szCs w:val="24"/>
+        </w:rPr>
+      </w:pPr>
     </w:p>
     <w:sectPr>
       <w:pgSz w:w="12240" w:h="15840"/>
@@ -804,6 +971,24 @@
     <w:semiHidden/>
     <w:unhideWhenUsed/>
   </w:style>
+  <w:style w:type="paragraph" w:styleId="NormalWeb">
+    <w:name w:val="Normal (Web)"/>
+    <w:basedOn w:val="Normal"/>
+    <w:uiPriority w:val="99"/>
+    <w:semiHidden/>
+    <w:unhideWhenUsed/>
+    <w:rsid w:val="004D7DD2"/>
+    <w:pPr>
+      <w:spacing w:before="100" w:beforeAutospacing="1" w:after="100" w:afterAutospacing="1" w:line="240" w:lineRule="auto"/>
+    </w:pPr>
+    <w:rPr>
+      <w:rFonts w:ascii="Times New Roman" w:eastAsia="Times New Roman" w:hAnsi="Times New Roman" w:cs="Times New Roman"/>
+      <w:kern w:val="0"/>
+      <w:sz w:val="24"/>
+      <w:szCs w:val="24"/>
+      <w14:ligatures w14:val="none"/>
+    </w:rPr>
+  </w:style>
 </w:styles>
 </file>
 
